--- a/SHSU_Fall_2017/Database_Management_Systems_3318/Assignments/Ass2-Fall2017.docx
+++ b/SHSU_Fall_2017/Database_Management_Systems_3318/Assignments/Ass2-Fall2017.docx
@@ -1,6 +1,6 @@
 
 <file path=word/document.xml><?xml version="1.0" encoding="utf-8"?>
-<w:document xmlns:wpc="http://schemas.microsoft.com/office/word/2010/wordprocessingCanvas" xmlns:cx="http://schemas.microsoft.com/office/drawing/2014/chartex" xmlns:cx1="http://schemas.microsoft.com/office/drawing/2015/9/8/chartex" xmlns:mc="http://schemas.openxmlformats.org/markup-compatibility/2006" xmlns:o="urn:schemas-microsoft-com:office:office" xmlns:r="http://schemas.openxmlformats.org/officeDocument/2006/relationships" xmlns:m="http://schemas.openxmlformats.org/officeDocument/2006/math" xmlns:v="urn:schemas-microsoft-com:vml" xmlns:wp14="http://schemas.microsoft.com/office/word/2010/wordprocessingDrawing" xmlns:wp="http://schemas.openxmlformats.org/drawingml/2006/wordprocessingDrawing" xmlns:w10="urn:schemas-microsoft-com:office:word" xmlns:w="http://schemas.openxmlformats.org/wordprocessingml/2006/main" xmlns:w14="http://schemas.microsoft.com/office/word/2010/wordml" xmlns:w15="http://schemas.microsoft.com/office/word/2012/wordml" xmlns:w16se="http://schemas.microsoft.com/office/word/2015/wordml/symex" xmlns:wpg="http://schemas.microsoft.com/office/word/2010/wordprocessingGroup" xmlns:wpi="http://schemas.microsoft.com/office/word/2010/wordprocessingInk" xmlns:wne="http://schemas.microsoft.com/office/word/2006/wordml" xmlns:wps="http://schemas.microsoft.com/office/word/2010/wordprocessingShape" mc:Ignorable="w14 w15 w16se wp14">
+<w:document xmlns:wpc="http://schemas.microsoft.com/office/word/2010/wordprocessingCanvas" xmlns:mo="http://schemas.microsoft.com/office/mac/office/2008/main" xmlns:mc="http://schemas.openxmlformats.org/markup-compatibility/2006" xmlns:mv="urn:schemas-microsoft-com:mac:vml" xmlns:o="urn:schemas-microsoft-com:office:office" xmlns:r="http://schemas.openxmlformats.org/officeDocument/2006/relationships" xmlns:m="http://schemas.openxmlformats.org/officeDocument/2006/math" xmlns:v="urn:schemas-microsoft-com:vml" xmlns:wp14="http://schemas.microsoft.com/office/word/2010/wordprocessingDrawing" xmlns:wp="http://schemas.openxmlformats.org/drawingml/2006/wordprocessingDrawing" xmlns:w10="urn:schemas-microsoft-com:office:word" xmlns:w="http://schemas.openxmlformats.org/wordprocessingml/2006/main" xmlns:w14="http://schemas.microsoft.com/office/word/2010/wordml" xmlns:w15="http://schemas.microsoft.com/office/word/2012/wordml" xmlns:wpg="http://schemas.microsoft.com/office/word/2010/wordprocessingGroup" xmlns:wpi="http://schemas.microsoft.com/office/word/2010/wordprocessingInk" xmlns:wne="http://schemas.microsoft.com/office/word/2006/wordml" xmlns:wps="http://schemas.microsoft.com/office/word/2010/wordprocessingShape" mc:Ignorable="w14 w15 wp14">
   <w:body>
     <w:p>
       <w:pPr>
@@ -110,8 +110,6 @@
         </w:rPr>
         <w:t>. Typed and Printed copy</w:t>
       </w:r>
-      <w:bookmarkStart w:id="0" w:name="_GoBack"/>
-      <w:bookmarkEnd w:id="0"/>
       <w:r>
         <w:rPr>
           <w:b/>
@@ -195,7 +193,7 @@
         <mc:AlternateContent>
           <mc:Choice Requires="wps">
             <w:drawing>
-              <wp:anchor distT="0" distB="0" distL="114300" distR="114300" simplePos="0" relativeHeight="251657728" behindDoc="0" locked="0" layoutInCell="1" allowOverlap="1">
+              <wp:anchor distT="0" distB="0" distL="114300" distR="114300" simplePos="0" relativeHeight="251657728" behindDoc="0" locked="0" layoutInCell="1" allowOverlap="1" wp14:anchorId="66A0AC97" wp14:editId="3D09F9C4">
                 <wp:simplePos x="0" y="0"/>
                 <wp:positionH relativeFrom="column">
                   <wp:posOffset>0</wp:posOffset>
@@ -254,7 +252,7 @@
               </wp:anchor>
             </w:drawing>
           </mc:Choice>
-          <mc:Fallback xmlns:w16cid="http://schemas.microsoft.com/office/word/2016/wordml/cid" xmlns:am3d="http://schemas.microsoft.com/office/drawing/2017/model3d" xmlns:aink="http://schemas.microsoft.com/office/drawing/2016/ink" xmlns:cx8="http://schemas.microsoft.com/office/drawing/2016/5/14/chartex" xmlns:cx7="http://schemas.microsoft.com/office/drawing/2016/5/13/chartex" xmlns:cx6="http://schemas.microsoft.com/office/drawing/2016/5/12/chartex" xmlns:cx5="http://schemas.microsoft.com/office/drawing/2016/5/11/chartex" xmlns:cx4="http://schemas.microsoft.com/office/drawing/2016/5/10/chartex" xmlns:cx3="http://schemas.microsoft.com/office/drawing/2016/5/9/chartex" xmlns:cx2="http://schemas.microsoft.com/office/drawing/2015/10/21/chartex">
+          <mc:Fallback xmlns:cx2="http://schemas.microsoft.com/office/drawing/2015/10/21/chartex" xmlns:cx3="http://schemas.microsoft.com/office/drawing/2016/5/9/chartex" xmlns:cx4="http://schemas.microsoft.com/office/drawing/2016/5/10/chartex" xmlns:cx5="http://schemas.microsoft.com/office/drawing/2016/5/11/chartex" xmlns:cx6="http://schemas.microsoft.com/office/drawing/2016/5/12/chartex" xmlns:cx7="http://schemas.microsoft.com/office/drawing/2016/5/13/chartex" xmlns:cx8="http://schemas.microsoft.com/office/drawing/2016/5/14/chartex" xmlns:aink="http://schemas.microsoft.com/office/drawing/2016/ink" xmlns:am3d="http://schemas.microsoft.com/office/drawing/2017/model3d" xmlns:w16cid="http://schemas.microsoft.com/office/word/2016/wordml/cid" xmlns:w16se="http://schemas.microsoft.com/office/word/2015/wordml/symex" xmlns:cx1="http://schemas.microsoft.com/office/drawing/2015/9/8/chartex" xmlns:cx="http://schemas.microsoft.com/office/drawing/2014/chartex">
             <w:pict>
               <v:line w14:anchorId="3235C6F8" id="Line 2" o:spid="_x0000_s1026" style="position:absolute;z-index:251657728;visibility:visible;mso-wrap-style:square;mso-width-percent:0;mso-height-percent:0;mso-wrap-distance-left:9pt;mso-wrap-distance-top:0;mso-wrap-distance-right:9pt;mso-wrap-distance-bottom:0;mso-position-horizontal:absolute;mso-position-horizontal-relative:text;mso-position-vertical:absolute;mso-position-vertical-relative:text;mso-width-percent:0;mso-height-percent:0;mso-width-relative:page;mso-height-relative:page" from="0,5.8pt" to="441pt,5.8pt" o:gfxdata="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" strokeweight="3pt">
                 <v:stroke linestyle="thinThin"/>
@@ -522,7 +520,7 @@
           <w:lang w:eastAsia="en-US"/>
         </w:rPr>
         <w:drawing>
-          <wp:inline distT="0" distB="0" distL="0" distR="0" wp14:anchorId="19E73C87" wp14:editId="5709C010">
+          <wp:inline distT="0" distB="0" distL="0" distR="0" wp14:anchorId="42BFB709" wp14:editId="4FDD9E26">
             <wp:extent cx="4286250" cy="914400"/>
             <wp:effectExtent l="0" t="0" r="0" b="0"/>
             <wp:docPr id="2" name="Picture 2"/>
@@ -1702,7 +1700,17 @@
           <w:kern w:val="0"/>
           <w:lang w:val="en-CA" w:eastAsia="zh-CN"/>
         </w:rPr>
-        <w:t>values of certain column</w:t>
+        <w:t>values of certa</w:t>
+      </w:r>
+      <w:bookmarkStart w:id="0" w:name="_GoBack"/>
+      <w:bookmarkEnd w:id="0"/>
+      <w:r>
+        <w:rPr>
+          <w:rFonts w:ascii="TimesNewRomanPSMT" w:eastAsia="SimSun" w:hAnsi="TimesNewRomanPSMT" w:cs="TimesNewRomanPSMT"/>
+          <w:kern w:val="0"/>
+          <w:lang w:val="en-CA" w:eastAsia="zh-CN"/>
+        </w:rPr>
+        <w:t>in column</w:t>
       </w:r>
       <w:r>
         <w:rPr>
@@ -1950,6 +1958,9 @@
         </w:tc>
       </w:tr>
       <w:tr>
+        <w:trPr>
+          <w:trHeight w:val="311"/>
+        </w:trPr>
         <w:tc>
           <w:tcPr>
             <w:tcW w:w="1908" w:type="dxa"/>
@@ -2458,7 +2469,7 @@
           <w:kern w:val="0"/>
           <w:lang w:val="en-CA" w:eastAsia="zh-CN"/>
         </w:rPr>
-        <w:t xml:space="preserve"> using DDL</w:t>
+        <w:t xml:space="preserve"> using </w:t>
       </w:r>
       <w:proofErr w:type="gramStart"/>
       <w:r>
@@ -2467,7 +2478,7 @@
           <w:kern w:val="0"/>
           <w:lang w:val="en-CA" w:eastAsia="zh-CN"/>
         </w:rPr>
-        <w:t>.</w:t>
+        <w:t>DDL.</w:t>
       </w:r>
       <w:r>
         <w:rPr>
@@ -2740,7 +2751,7 @@
 </file>
 
 <file path=word/endnotes.xml><?xml version="1.0" encoding="utf-8"?>
-<w:endnotes xmlns:wpc="http://schemas.microsoft.com/office/word/2010/wordprocessingCanvas" xmlns:cx="http://schemas.microsoft.com/office/drawing/2014/chartex" xmlns:cx1="http://schemas.microsoft.com/office/drawing/2015/9/8/chartex" xmlns:mc="http://schemas.openxmlformats.org/markup-compatibility/2006" xmlns:o="urn:schemas-microsoft-com:office:office" xmlns:r="http://schemas.openxmlformats.org/officeDocument/2006/relationships" xmlns:m="http://schemas.openxmlformats.org/officeDocument/2006/math" xmlns:v="urn:schemas-microsoft-com:vml" xmlns:wp14="http://schemas.microsoft.com/office/word/2010/wordprocessingDrawing" xmlns:wp="http://schemas.openxmlformats.org/drawingml/2006/wordprocessingDrawing" xmlns:w10="urn:schemas-microsoft-com:office:word" xmlns:w="http://schemas.openxmlformats.org/wordprocessingml/2006/main" xmlns:w14="http://schemas.microsoft.com/office/word/2010/wordml" xmlns:w15="http://schemas.microsoft.com/office/word/2012/wordml" xmlns:w16se="http://schemas.microsoft.com/office/word/2015/wordml/symex" xmlns:wpg="http://schemas.microsoft.com/office/word/2010/wordprocessingGroup" xmlns:wpi="http://schemas.microsoft.com/office/word/2010/wordprocessingInk" xmlns:wne="http://schemas.microsoft.com/office/word/2006/wordml" xmlns:wps="http://schemas.microsoft.com/office/word/2010/wordprocessingShape" mc:Ignorable="w14 w15 w16se wp14">
+<w:endnotes xmlns:wpc="http://schemas.microsoft.com/office/word/2010/wordprocessingCanvas" xmlns:mo="http://schemas.microsoft.com/office/mac/office/2008/main" xmlns:mc="http://schemas.openxmlformats.org/markup-compatibility/2006" xmlns:mv="urn:schemas-microsoft-com:mac:vml" xmlns:o="urn:schemas-microsoft-com:office:office" xmlns:r="http://schemas.openxmlformats.org/officeDocument/2006/relationships" xmlns:m="http://schemas.openxmlformats.org/officeDocument/2006/math" xmlns:v="urn:schemas-microsoft-com:vml" xmlns:wp14="http://schemas.microsoft.com/office/word/2010/wordprocessingDrawing" xmlns:wp="http://schemas.openxmlformats.org/drawingml/2006/wordprocessingDrawing" xmlns:w10="urn:schemas-microsoft-com:office:word" xmlns:w="http://schemas.openxmlformats.org/wordprocessingml/2006/main" xmlns:w14="http://schemas.microsoft.com/office/word/2010/wordml" xmlns:w15="http://schemas.microsoft.com/office/word/2012/wordml" xmlns:wpg="http://schemas.microsoft.com/office/word/2010/wordprocessingGroup" xmlns:wpi="http://schemas.microsoft.com/office/word/2010/wordprocessingInk" xmlns:wne="http://schemas.microsoft.com/office/word/2006/wordml" xmlns:wps="http://schemas.microsoft.com/office/word/2010/wordprocessingShape" mc:Ignorable="w14 w15 wp14">
   <w:endnote w:type="separator" w:id="-1">
     <w:p>
       <w:pPr>
@@ -2777,7 +2788,7 @@
 </file>
 
 <file path=word/footer1.xml><?xml version="1.0" encoding="utf-8"?>
-<w:ftr xmlns:wpc="http://schemas.microsoft.com/office/word/2010/wordprocessingCanvas" xmlns:cx="http://schemas.microsoft.com/office/drawing/2014/chartex" xmlns:cx1="http://schemas.microsoft.com/office/drawing/2015/9/8/chartex" xmlns:mc="http://schemas.openxmlformats.org/markup-compatibility/2006" xmlns:o="urn:schemas-microsoft-com:office:office" xmlns:r="http://schemas.openxmlformats.org/officeDocument/2006/relationships" xmlns:m="http://schemas.openxmlformats.org/officeDocument/2006/math" xmlns:v="urn:schemas-microsoft-com:vml" xmlns:wp14="http://schemas.microsoft.com/office/word/2010/wordprocessingDrawing" xmlns:wp="http://schemas.openxmlformats.org/drawingml/2006/wordprocessingDrawing" xmlns:w10="urn:schemas-microsoft-com:office:word" xmlns:w="http://schemas.openxmlformats.org/wordprocessingml/2006/main" xmlns:w14="http://schemas.microsoft.com/office/word/2010/wordml" xmlns:w15="http://schemas.microsoft.com/office/word/2012/wordml" xmlns:w16se="http://schemas.microsoft.com/office/word/2015/wordml/symex" xmlns:wpg="http://schemas.microsoft.com/office/word/2010/wordprocessingGroup" xmlns:wpi="http://schemas.microsoft.com/office/word/2010/wordprocessingInk" xmlns:wne="http://schemas.microsoft.com/office/word/2006/wordml" xmlns:wps="http://schemas.microsoft.com/office/word/2010/wordprocessingShape" mc:Ignorable="w14 w15 w16se wp14">
+<w:ftr xmlns:wpc="http://schemas.microsoft.com/office/word/2010/wordprocessingCanvas" xmlns:mo="http://schemas.microsoft.com/office/mac/office/2008/main" xmlns:mc="http://schemas.openxmlformats.org/markup-compatibility/2006" xmlns:mv="urn:schemas-microsoft-com:mac:vml" xmlns:o="urn:schemas-microsoft-com:office:office" xmlns:r="http://schemas.openxmlformats.org/officeDocument/2006/relationships" xmlns:m="http://schemas.openxmlformats.org/officeDocument/2006/math" xmlns:v="urn:schemas-microsoft-com:vml" xmlns:wp14="http://schemas.microsoft.com/office/word/2010/wordprocessingDrawing" xmlns:wp="http://schemas.openxmlformats.org/drawingml/2006/wordprocessingDrawing" xmlns:w10="urn:schemas-microsoft-com:office:word" xmlns:w="http://schemas.openxmlformats.org/wordprocessingml/2006/main" xmlns:w14="http://schemas.microsoft.com/office/word/2010/wordml" xmlns:w15="http://schemas.microsoft.com/office/word/2012/wordml" xmlns:wpg="http://schemas.microsoft.com/office/word/2010/wordprocessingGroup" xmlns:wpi="http://schemas.microsoft.com/office/word/2010/wordprocessingInk" xmlns:wne="http://schemas.microsoft.com/office/word/2006/wordml" xmlns:wps="http://schemas.microsoft.com/office/word/2010/wordprocessingShape" mc:Ignorable="w14 w15 wp14">
   <w:p>
     <w:pPr>
       <w:pStyle w:val="Footer"/>
@@ -2797,7 +2808,7 @@
 </file>
 
 <file path=word/footnotes.xml><?xml version="1.0" encoding="utf-8"?>
-<w:footnotes xmlns:wpc="http://schemas.microsoft.com/office/word/2010/wordprocessingCanvas" xmlns:cx="http://schemas.microsoft.com/office/drawing/2014/chartex" xmlns:cx1="http://schemas.microsoft.com/office/drawing/2015/9/8/chartex" xmlns:mc="http://schemas.openxmlformats.org/markup-compatibility/2006" xmlns:o="urn:schemas-microsoft-com:office:office" xmlns:r="http://schemas.openxmlformats.org/officeDocument/2006/relationships" xmlns:m="http://schemas.openxmlformats.org/officeDocument/2006/math" xmlns:v="urn:schemas-microsoft-com:vml" xmlns:wp14="http://schemas.microsoft.com/office/word/2010/wordprocessingDrawing" xmlns:wp="http://schemas.openxmlformats.org/drawingml/2006/wordprocessingDrawing" xmlns:w10="urn:schemas-microsoft-com:office:word" xmlns:w="http://schemas.openxmlformats.org/wordprocessingml/2006/main" xmlns:w14="http://schemas.microsoft.com/office/word/2010/wordml" xmlns:w15="http://schemas.microsoft.com/office/word/2012/wordml" xmlns:w16se="http://schemas.microsoft.com/office/word/2015/wordml/symex" xmlns:wpg="http://schemas.microsoft.com/office/word/2010/wordprocessingGroup" xmlns:wpi="http://schemas.microsoft.com/office/word/2010/wordprocessingInk" xmlns:wne="http://schemas.microsoft.com/office/word/2006/wordml" xmlns:wps="http://schemas.microsoft.com/office/word/2010/wordprocessingShape" mc:Ignorable="w14 w15 w16se wp14">
+<w:footnotes xmlns:wpc="http://schemas.microsoft.com/office/word/2010/wordprocessingCanvas" xmlns:mo="http://schemas.microsoft.com/office/mac/office/2008/main" xmlns:mc="http://schemas.openxmlformats.org/markup-compatibility/2006" xmlns:mv="urn:schemas-microsoft-com:mac:vml" xmlns:o="urn:schemas-microsoft-com:office:office" xmlns:r="http://schemas.openxmlformats.org/officeDocument/2006/relationships" xmlns:m="http://schemas.openxmlformats.org/officeDocument/2006/math" xmlns:v="urn:schemas-microsoft-com:vml" xmlns:wp14="http://schemas.microsoft.com/office/word/2010/wordprocessingDrawing" xmlns:wp="http://schemas.openxmlformats.org/drawingml/2006/wordprocessingDrawing" xmlns:w10="urn:schemas-microsoft-com:office:word" xmlns:w="http://schemas.openxmlformats.org/wordprocessingml/2006/main" xmlns:w14="http://schemas.microsoft.com/office/word/2010/wordml" xmlns:w15="http://schemas.microsoft.com/office/word/2012/wordml" xmlns:wpg="http://schemas.microsoft.com/office/word/2010/wordprocessingGroup" xmlns:wpi="http://schemas.microsoft.com/office/word/2010/wordprocessingInk" xmlns:wne="http://schemas.microsoft.com/office/word/2006/wordml" xmlns:wps="http://schemas.microsoft.com/office/word/2010/wordprocessingShape" mc:Ignorable="w14 w15 wp14">
   <w:footnote w:type="separator" w:id="-1">
     <w:p>
       <w:pPr>
@@ -2834,7 +2845,7 @@
 </file>
 
 <file path=word/header1.xml><?xml version="1.0" encoding="utf-8"?>
-<w:hdr xmlns:wpc="http://schemas.microsoft.com/office/word/2010/wordprocessingCanvas" xmlns:cx="http://schemas.microsoft.com/office/drawing/2014/chartex" xmlns:cx1="http://schemas.microsoft.com/office/drawing/2015/9/8/chartex" xmlns:mc="http://schemas.openxmlformats.org/markup-compatibility/2006" xmlns:o="urn:schemas-microsoft-com:office:office" xmlns:r="http://schemas.openxmlformats.org/officeDocument/2006/relationships" xmlns:m="http://schemas.openxmlformats.org/officeDocument/2006/math" xmlns:v="urn:schemas-microsoft-com:vml" xmlns:wp14="http://schemas.microsoft.com/office/word/2010/wordprocessingDrawing" xmlns:wp="http://schemas.openxmlformats.org/drawingml/2006/wordprocessingDrawing" xmlns:w10="urn:schemas-microsoft-com:office:word" xmlns:w="http://schemas.openxmlformats.org/wordprocessingml/2006/main" xmlns:w14="http://schemas.microsoft.com/office/word/2010/wordml" xmlns:w15="http://schemas.microsoft.com/office/word/2012/wordml" xmlns:w16se="http://schemas.microsoft.com/office/word/2015/wordml/symex" xmlns:wpg="http://schemas.microsoft.com/office/word/2010/wordprocessingGroup" xmlns:wpi="http://schemas.microsoft.com/office/word/2010/wordprocessingInk" xmlns:wne="http://schemas.microsoft.com/office/word/2006/wordml" xmlns:wps="http://schemas.microsoft.com/office/word/2010/wordprocessingShape" mc:Ignorable="w14 w15 w16se wp14">
+<w:hdr xmlns:wpc="http://schemas.microsoft.com/office/word/2010/wordprocessingCanvas" xmlns:mo="http://schemas.microsoft.com/office/mac/office/2008/main" xmlns:mc="http://schemas.openxmlformats.org/markup-compatibility/2006" xmlns:mv="urn:schemas-microsoft-com:mac:vml" xmlns:o="urn:schemas-microsoft-com:office:office" xmlns:r="http://schemas.openxmlformats.org/officeDocument/2006/relationships" xmlns:m="http://schemas.openxmlformats.org/officeDocument/2006/math" xmlns:v="urn:schemas-microsoft-com:vml" xmlns:wp14="http://schemas.microsoft.com/office/word/2010/wordprocessingDrawing" xmlns:wp="http://schemas.openxmlformats.org/drawingml/2006/wordprocessingDrawing" xmlns:w10="urn:schemas-microsoft-com:office:word" xmlns:w="http://schemas.openxmlformats.org/wordprocessingml/2006/main" xmlns:w14="http://schemas.microsoft.com/office/word/2010/wordml" xmlns:w15="http://schemas.microsoft.com/office/word/2012/wordml" xmlns:wpg="http://schemas.microsoft.com/office/word/2010/wordprocessingGroup" xmlns:wpi="http://schemas.microsoft.com/office/word/2010/wordprocessingInk" xmlns:wne="http://schemas.microsoft.com/office/word/2006/wordml" xmlns:wps="http://schemas.microsoft.com/office/word/2010/wordprocessingShape" mc:Ignorable="w14 w15 wp14">
   <w:p>
     <w:pPr>
       <w:pStyle w:val="Header"/>
@@ -2934,8 +2945,8 @@
 </file>
 
 <file path=word/numbering.xml><?xml version="1.0" encoding="utf-8"?>
-<w:numbering xmlns:wpc="http://schemas.microsoft.com/office/word/2010/wordprocessingCanvas" xmlns:cx="http://schemas.microsoft.com/office/drawing/2014/chartex" xmlns:cx1="http://schemas.microsoft.com/office/drawing/2015/9/8/chartex" xmlns:mc="http://schemas.openxmlformats.org/markup-compatibility/2006" xmlns:o="urn:schemas-microsoft-com:office:office" xmlns:r="http://schemas.openxmlformats.org/officeDocument/2006/relationships" xmlns:m="http://schemas.openxmlformats.org/officeDocument/2006/math" xmlns:v="urn:schemas-microsoft-com:vml" xmlns:wp14="http://schemas.microsoft.com/office/word/2010/wordprocessingDrawing" xmlns:wp="http://schemas.openxmlformats.org/drawingml/2006/wordprocessingDrawing" xmlns:w10="urn:schemas-microsoft-com:office:word" xmlns:w="http://schemas.openxmlformats.org/wordprocessingml/2006/main" xmlns:w14="http://schemas.microsoft.com/office/word/2010/wordml" xmlns:w15="http://schemas.microsoft.com/office/word/2012/wordml" xmlns:w16se="http://schemas.microsoft.com/office/word/2015/wordml/symex" xmlns:wpg="http://schemas.microsoft.com/office/word/2010/wordprocessingGroup" xmlns:wpi="http://schemas.microsoft.com/office/word/2010/wordprocessingInk" xmlns:wne="http://schemas.microsoft.com/office/word/2006/wordml" xmlns:wps="http://schemas.microsoft.com/office/word/2010/wordprocessingShape" mc:Ignorable="w14 w15 w16se wp14">
-  <w:abstractNum w:abstractNumId="0" w15:restartNumberingAfterBreak="0">
+<w:numbering xmlns:wpc="http://schemas.microsoft.com/office/word/2010/wordprocessingCanvas" xmlns:mo="http://schemas.microsoft.com/office/mac/office/2008/main" xmlns:mc="http://schemas.openxmlformats.org/markup-compatibility/2006" xmlns:mv="urn:schemas-microsoft-com:mac:vml" xmlns:o="urn:schemas-microsoft-com:office:office" xmlns:r="http://schemas.openxmlformats.org/officeDocument/2006/relationships" xmlns:m="http://schemas.openxmlformats.org/officeDocument/2006/math" xmlns:v="urn:schemas-microsoft-com:vml" xmlns:wp14="http://schemas.microsoft.com/office/word/2010/wordprocessingDrawing" xmlns:wp="http://schemas.openxmlformats.org/drawingml/2006/wordprocessingDrawing" xmlns:w10="urn:schemas-microsoft-com:office:word" xmlns:w="http://schemas.openxmlformats.org/wordprocessingml/2006/main" xmlns:w14="http://schemas.microsoft.com/office/word/2010/wordml" xmlns:w15="http://schemas.microsoft.com/office/word/2012/wordml" xmlns:wpg="http://schemas.microsoft.com/office/word/2010/wordprocessingGroup" xmlns:wpi="http://schemas.microsoft.com/office/word/2010/wordprocessingInk" xmlns:wne="http://schemas.microsoft.com/office/word/2006/wordml" xmlns:wps="http://schemas.microsoft.com/office/word/2010/wordprocessingShape" mc:Ignorable="w14 w15 wp14">
+  <w:abstractNum w:abstractNumId="0">
     <w:nsid w:val="FFFFFF7C"/>
     <w:multiLevelType w:val="singleLevel"/>
     <w:tmpl w:val="94FE6E0A"/>
@@ -2955,7 +2966,7 @@
       </w:rPr>
     </w:lvl>
   </w:abstractNum>
-  <w:abstractNum w:abstractNumId="1" w15:restartNumberingAfterBreak="0">
+  <w:abstractNum w:abstractNumId="1">
     <w:nsid w:val="FFFFFF7D"/>
     <w:multiLevelType w:val="singleLevel"/>
     <w:tmpl w:val="3AFC51A4"/>
@@ -2975,7 +2986,7 @@
       </w:rPr>
     </w:lvl>
   </w:abstractNum>
-  <w:abstractNum w:abstractNumId="2" w15:restartNumberingAfterBreak="0">
+  <w:abstractNum w:abstractNumId="2">
     <w:nsid w:val="FFFFFF7E"/>
     <w:multiLevelType w:val="singleLevel"/>
     <w:tmpl w:val="F9C8EF0C"/>
@@ -2995,7 +3006,7 @@
       </w:rPr>
     </w:lvl>
   </w:abstractNum>
-  <w:abstractNum w:abstractNumId="3" w15:restartNumberingAfterBreak="0">
+  <w:abstractNum w:abstractNumId="3">
     <w:nsid w:val="FFFFFF7F"/>
     <w:multiLevelType w:val="singleLevel"/>
     <w:tmpl w:val="CA70B180"/>
@@ -3015,7 +3026,7 @@
       </w:rPr>
     </w:lvl>
   </w:abstractNum>
-  <w:abstractNum w:abstractNumId="4" w15:restartNumberingAfterBreak="0">
+  <w:abstractNum w:abstractNumId="4">
     <w:nsid w:val="FFFFFF80"/>
     <w:multiLevelType w:val="singleLevel"/>
     <w:tmpl w:val="2528FCE2"/>
@@ -3035,7 +3046,7 @@
       </w:rPr>
     </w:lvl>
   </w:abstractNum>
-  <w:abstractNum w:abstractNumId="5" w15:restartNumberingAfterBreak="0">
+  <w:abstractNum w:abstractNumId="5">
     <w:nsid w:val="FFFFFF81"/>
     <w:multiLevelType w:val="singleLevel"/>
     <w:tmpl w:val="1FA0A598"/>
@@ -3055,7 +3066,7 @@
       </w:rPr>
     </w:lvl>
   </w:abstractNum>
-  <w:abstractNum w:abstractNumId="6" w15:restartNumberingAfterBreak="0">
+  <w:abstractNum w:abstractNumId="6">
     <w:nsid w:val="FFFFFF82"/>
     <w:multiLevelType w:val="singleLevel"/>
     <w:tmpl w:val="FD60ED52"/>
@@ -3075,7 +3086,7 @@
       </w:rPr>
     </w:lvl>
   </w:abstractNum>
-  <w:abstractNum w:abstractNumId="7" w15:restartNumberingAfterBreak="0">
+  <w:abstractNum w:abstractNumId="7">
     <w:nsid w:val="FFFFFF83"/>
     <w:multiLevelType w:val="singleLevel"/>
     <w:tmpl w:val="A04CED08"/>
@@ -3095,7 +3106,7 @@
       </w:rPr>
     </w:lvl>
   </w:abstractNum>
-  <w:abstractNum w:abstractNumId="8" w15:restartNumberingAfterBreak="0">
+  <w:abstractNum w:abstractNumId="8">
     <w:nsid w:val="FFFFFF88"/>
     <w:multiLevelType w:val="singleLevel"/>
     <w:tmpl w:val="2786A7E0"/>
@@ -3115,7 +3126,7 @@
       </w:rPr>
     </w:lvl>
   </w:abstractNum>
-  <w:abstractNum w:abstractNumId="9" w15:restartNumberingAfterBreak="0">
+  <w:abstractNum w:abstractNumId="9">
     <w:nsid w:val="FFFFFF89"/>
     <w:multiLevelType w:val="singleLevel"/>
     <w:tmpl w:val="DA625D5A"/>
@@ -3135,7 +3146,7 @@
       </w:rPr>
     </w:lvl>
   </w:abstractNum>
-  <w:abstractNum w:abstractNumId="10" w15:restartNumberingAfterBreak="0">
+  <w:abstractNum w:abstractNumId="10">
     <w:nsid w:val="00000001"/>
     <w:multiLevelType w:val="multilevel"/>
     <w:tmpl w:val="00000001"/>
@@ -3276,7 +3287,7 @@
       </w:rPr>
     </w:lvl>
   </w:abstractNum>
-  <w:abstractNum w:abstractNumId="11" w15:restartNumberingAfterBreak="0">
+  <w:abstractNum w:abstractNumId="11">
     <w:nsid w:val="01067C65"/>
     <w:multiLevelType w:val="hybridMultilevel"/>
     <w:tmpl w:val="B1885428"/>
@@ -3394,7 +3405,7 @@
       </w:pPr>
     </w:lvl>
   </w:abstractNum>
-  <w:abstractNum w:abstractNumId="12" w15:restartNumberingAfterBreak="0">
+  <w:abstractNum w:abstractNumId="12">
     <w:nsid w:val="05B51A0D"/>
     <w:multiLevelType w:val="hybridMultilevel"/>
     <w:tmpl w:val="7CE49C36"/>
@@ -3510,7 +3521,7 @@
       </w:pPr>
     </w:lvl>
   </w:abstractNum>
-  <w:abstractNum w:abstractNumId="13" w15:restartNumberingAfterBreak="0">
+  <w:abstractNum w:abstractNumId="13">
     <w:nsid w:val="17217E81"/>
     <w:multiLevelType w:val="hybridMultilevel"/>
     <w:tmpl w:val="51267E74"/>
@@ -3650,7 +3661,7 @@
       </w:rPr>
     </w:lvl>
   </w:abstractNum>
-  <w:abstractNum w:abstractNumId="14" w15:restartNumberingAfterBreak="0">
+  <w:abstractNum w:abstractNumId="14">
     <w:nsid w:val="27035DE5"/>
     <w:multiLevelType w:val="hybridMultilevel"/>
     <w:tmpl w:val="EBD4ABAE"/>
@@ -3790,7 +3801,7 @@
       </w:rPr>
     </w:lvl>
   </w:abstractNum>
-  <w:abstractNum w:abstractNumId="15" w15:restartNumberingAfterBreak="0">
+  <w:abstractNum w:abstractNumId="15">
     <w:nsid w:val="2B145214"/>
     <w:multiLevelType w:val="hybridMultilevel"/>
     <w:tmpl w:val="BD8672EE"/>
@@ -3903,7 +3914,7 @@
       </w:rPr>
     </w:lvl>
   </w:abstractNum>
-  <w:abstractNum w:abstractNumId="16" w15:restartNumberingAfterBreak="0">
+  <w:abstractNum w:abstractNumId="16">
     <w:nsid w:val="382E6F08"/>
     <w:multiLevelType w:val="hybridMultilevel"/>
     <w:tmpl w:val="A9047AB4"/>
@@ -4016,7 +4027,7 @@
       </w:rPr>
     </w:lvl>
   </w:abstractNum>
-  <w:abstractNum w:abstractNumId="17" w15:restartNumberingAfterBreak="0">
+  <w:abstractNum w:abstractNumId="17">
     <w:nsid w:val="4CD07CC0"/>
     <w:multiLevelType w:val="multilevel"/>
     <w:tmpl w:val="457E8318"/>
@@ -4156,7 +4167,7 @@
       </w:rPr>
     </w:lvl>
   </w:abstractNum>
-  <w:abstractNum w:abstractNumId="18" w15:restartNumberingAfterBreak="0">
+  <w:abstractNum w:abstractNumId="18">
     <w:nsid w:val="51C123B9"/>
     <w:multiLevelType w:val="hybridMultilevel"/>
     <w:tmpl w:val="51267E74"/>
@@ -4296,7 +4307,7 @@
       </w:rPr>
     </w:lvl>
   </w:abstractNum>
-  <w:abstractNum w:abstractNumId="19" w15:restartNumberingAfterBreak="0">
+  <w:abstractNum w:abstractNumId="19">
     <w:nsid w:val="5B5224E3"/>
     <w:multiLevelType w:val="hybridMultilevel"/>
     <w:tmpl w:val="51267E74"/>
@@ -4436,7 +4447,7 @@
       </w:rPr>
     </w:lvl>
   </w:abstractNum>
-  <w:abstractNum w:abstractNumId="20" w15:restartNumberingAfterBreak="0">
+  <w:abstractNum w:abstractNumId="20">
     <w:nsid w:val="6C4C64BF"/>
     <w:multiLevelType w:val="hybridMultilevel"/>
     <w:tmpl w:val="326E1440"/>
@@ -4552,7 +4563,7 @@
       </w:rPr>
     </w:lvl>
   </w:abstractNum>
-  <w:abstractNum w:abstractNumId="21" w15:restartNumberingAfterBreak="0">
+  <w:abstractNum w:abstractNumId="21">
     <w:nsid w:val="6ECD00F8"/>
     <w:multiLevelType w:val="hybridMultilevel"/>
     <w:tmpl w:val="489298F2"/>
@@ -4670,7 +4681,7 @@
       </w:rPr>
     </w:lvl>
   </w:abstractNum>
-  <w:abstractNum w:abstractNumId="22" w15:restartNumberingAfterBreak="0">
+  <w:abstractNum w:abstractNumId="22">
     <w:nsid w:val="7D8D53C8"/>
     <w:multiLevelType w:val="hybridMultilevel"/>
     <w:tmpl w:val="A8FC74EE"/>
@@ -4865,7 +4876,7 @@
 </file>
 
 <file path=word/styles.xml><?xml version="1.0" encoding="utf-8"?>
-<w:styles xmlns:mc="http://schemas.openxmlformats.org/markup-compatibility/2006" xmlns:r="http://schemas.openxmlformats.org/officeDocument/2006/relationships" xmlns:w="http://schemas.openxmlformats.org/wordprocessingml/2006/main" xmlns:w14="http://schemas.microsoft.com/office/word/2010/wordml" xmlns:w15="http://schemas.microsoft.com/office/word/2012/wordml" xmlns:w16se="http://schemas.microsoft.com/office/word/2015/wordml/symex" mc:Ignorable="w14 w15 w16se">
+<w:styles xmlns:mc="http://schemas.openxmlformats.org/markup-compatibility/2006" xmlns:r="http://schemas.openxmlformats.org/officeDocument/2006/relationships" xmlns:w="http://schemas.openxmlformats.org/wordprocessingml/2006/main" xmlns:w14="http://schemas.microsoft.com/office/word/2010/wordml" xmlns:w15="http://schemas.microsoft.com/office/word/2012/wordml" mc:Ignorable="w14 w15">
   <w:docDefaults>
     <w:rPrDefault>
       <w:rPr>
@@ -4875,7 +4886,7 @@
     </w:rPrDefault>
     <w:pPrDefault/>
   </w:docDefaults>
-  <w:latentStyles w:defLockedState="0" w:defUIPriority="99" w:defSemiHidden="0" w:defUnhideWhenUsed="0" w:defQFormat="0" w:count="371">
+  <w:latentStyles w:defLockedState="0" w:defUIPriority="99" w:defSemiHidden="0" w:defUnhideWhenUsed="0" w:defQFormat="0" w:count="382">
     <w:lsdException w:name="Normal" w:uiPriority="0" w:qFormat="1"/>
     <w:lsdException w:name="heading 1" w:qFormat="1"/>
     <w:lsdException w:name="heading 2" w:qFormat="1"/>
@@ -4981,7 +4992,6 @@
     <w:lsdException w:name="HTML Sample" w:semiHidden="1" w:unhideWhenUsed="1"/>
     <w:lsdException w:name="HTML Typewriter" w:semiHidden="1" w:unhideWhenUsed="1"/>
     <w:lsdException w:name="HTML Variable" w:semiHidden="1" w:unhideWhenUsed="1"/>
-    <w:lsdException w:name="Normal Table" w:semiHidden="1" w:unhideWhenUsed="1"/>
     <w:lsdException w:name="annotation subject" w:semiHidden="1" w:unhideWhenUsed="1"/>
     <w:lsdException w:name="No List" w:semiHidden="1" w:unhideWhenUsed="1"/>
     <w:lsdException w:name="Outline List 1" w:semiHidden="1" w:unhideWhenUsed="1"/>
@@ -5027,11 +5037,9 @@
     <w:lsdException w:name="Table Subtle 1" w:semiHidden="1" w:unhideWhenUsed="1"/>
     <w:lsdException w:name="Table Subtle 2" w:semiHidden="1" w:unhideWhenUsed="1"/>
     <w:lsdException w:name="Table Web 1" w:semiHidden="1" w:unhideWhenUsed="1"/>
-    <w:lsdException w:name="Table Web 2" w:semiHidden="1" w:unhideWhenUsed="1"/>
     <w:lsdException w:name="Table Web 3" w:semiHidden="1" w:unhideWhenUsed="1"/>
     <w:lsdException w:name="Balloon Text" w:semiHidden="1" w:unhideWhenUsed="1"/>
     <w:lsdException w:name="Table Grid" w:uiPriority="59"/>
-    <w:lsdException w:name="Table Theme" w:semiHidden="1" w:unhideWhenUsed="1"/>
     <w:lsdException w:name="Placeholder Text" w:semiHidden="1"/>
     <w:lsdException w:name="No Spacing" w:uiPriority="1" w:qFormat="1"/>
     <w:lsdException w:name="Light Shading" w:uiPriority="60"/>
@@ -5247,6 +5255,8 @@
     <w:lsdException w:name="List Table 5 Dark Accent 6" w:uiPriority="50"/>
     <w:lsdException w:name="List Table 6 Colorful Accent 6" w:uiPriority="51"/>
     <w:lsdException w:name="List Table 7 Colorful Accent 6" w:uiPriority="52"/>
+    <w:lsdException w:name="Mention" w:semiHidden="1" w:unhideWhenUsed="1"/>
+    <w:lsdException w:name="Smart Hyperlink" w:semiHidden="1" w:unhideWhenUsed="1"/>
   </w:latentStyles>
   <w:style w:type="paragraph" w:default="1" w:styleId="Normal">
     <w:name w:val="Normal"/>
